--- a/giapvantai_QLSinhVien/GiapVanTai_QLSinhVien.docx
+++ b/giapvantai_QLSinhVien/GiapVanTai_QLSinhVien.docx
@@ -14,8 +14,11 @@
     </w:p>
     <w:p>
       <w:r>
+        <w:rPr>
+          <w:noProof/>
+        </w:rPr>
         <w:drawing>
-          <wp:inline distT="0" distB="0" distL="0" distR="0" wp14:anchorId="26D5ACB9" wp14:editId="35841B26">
+          <wp:inline distT="0" distB="0" distL="0" distR="0" wp14:anchorId="52C3AD68" wp14:editId="37E05270">
             <wp:extent cx="5943600" cy="3343275"/>
             <wp:effectExtent l="0" t="0" r="0" b="9525"/>
             <wp:docPr id="1" name="Picture 1"/>
@@ -53,8 +56,11 @@
     </w:p>
     <w:p>
       <w:r>
+        <w:rPr>
+          <w:noProof/>
+        </w:rPr>
         <w:drawing>
-          <wp:inline distT="0" distB="0" distL="0" distR="0" wp14:anchorId="59D89B40" wp14:editId="31BB4DFC">
+          <wp:inline distT="0" distB="0" distL="0" distR="0" wp14:anchorId="33C75C7E" wp14:editId="02342465">
             <wp:extent cx="5943600" cy="3343275"/>
             <wp:effectExtent l="0" t="0" r="0" b="9525"/>
             <wp:docPr id="2" name="Picture 2"/>
@@ -92,9 +98,12 @@
     </w:p>
     <w:p>
       <w:r>
+        <w:rPr>
+          <w:noProof/>
+        </w:rPr>
         <w:lastRenderedPageBreak/>
         <w:drawing>
-          <wp:inline distT="0" distB="0" distL="0" distR="0" wp14:anchorId="20782E39" wp14:editId="100200A7">
+          <wp:inline distT="0" distB="0" distL="0" distR="0" wp14:anchorId="2564E945" wp14:editId="2B55C6D9">
             <wp:extent cx="5943600" cy="3343275"/>
             <wp:effectExtent l="0" t="0" r="0" b="9525"/>
             <wp:docPr id="3" name="Picture 3"/>
@@ -138,10 +147,10 @@
     <w:p>
       <w:r>
         <w:drawing>
-          <wp:inline distT="0" distB="0" distL="0" distR="0" wp14:anchorId="022FD6F7" wp14:editId="21D7A18B">
+          <wp:inline distT="0" distB="0" distL="0" distR="0" wp14:anchorId="14BA47F4" wp14:editId="49671C4E">
             <wp:extent cx="5943600" cy="3343275"/>
             <wp:effectExtent l="0" t="0" r="0" b="9525"/>
-            <wp:docPr id="4" name="Picture 4"/>
+            <wp:docPr id="5" name="Picture 5"/>
             <wp:cNvGraphicFramePr>
               <a:graphicFrameLocks xmlns:a="http://schemas.openxmlformats.org/drawingml/2006/main" noChangeAspect="1"/>
             </wp:cNvGraphicFramePr>
@@ -174,6 +183,91 @@
         </w:drawing>
       </w:r>
     </w:p>
+    <w:p>
+      <w:r>
+        <w:t>Thêm sinh viên</w:t>
+      </w:r>
+    </w:p>
+    <w:p>
+      <w:r>
+        <w:lastRenderedPageBreak/>
+        <w:drawing>
+          <wp:inline distT="0" distB="0" distL="0" distR="0" wp14:anchorId="13B5ACD0" wp14:editId="3BB35E30">
+            <wp:extent cx="5943600" cy="3343275"/>
+            <wp:effectExtent l="0" t="0" r="0" b="9525"/>
+            <wp:docPr id="6" name="Picture 6"/>
+            <wp:cNvGraphicFramePr>
+              <a:graphicFrameLocks xmlns:a="http://schemas.openxmlformats.org/drawingml/2006/main" noChangeAspect="1"/>
+            </wp:cNvGraphicFramePr>
+            <a:graphic xmlns:a="http://schemas.openxmlformats.org/drawingml/2006/main">
+              <a:graphicData uri="http://schemas.openxmlformats.org/drawingml/2006/picture">
+                <pic:pic xmlns:pic="http://schemas.openxmlformats.org/drawingml/2006/picture">
+                  <pic:nvPicPr>
+                    <pic:cNvPr id="1" name=""/>
+                    <pic:cNvPicPr/>
+                  </pic:nvPicPr>
+                  <pic:blipFill>
+                    <a:blip r:embed="rId9"/>
+                    <a:stretch>
+                      <a:fillRect/>
+                    </a:stretch>
+                  </pic:blipFill>
+                  <pic:spPr>
+                    <a:xfrm>
+                      <a:off x="0" y="0"/>
+                      <a:ext cx="5943600" cy="3343275"/>
+                    </a:xfrm>
+                    <a:prstGeom prst="rect">
+                      <a:avLst/>
+                    </a:prstGeom>
+                  </pic:spPr>
+                </pic:pic>
+              </a:graphicData>
+            </a:graphic>
+          </wp:inline>
+        </w:drawing>
+      </w:r>
+    </w:p>
+    <w:p>
+      <w:r>
+        <w:drawing>
+          <wp:inline distT="0" distB="0" distL="0" distR="0" wp14:anchorId="6B311ADF" wp14:editId="55E0C922">
+            <wp:extent cx="5943600" cy="993140"/>
+            <wp:effectExtent l="0" t="0" r="0" b="0"/>
+            <wp:docPr id="7" name="Picture 7"/>
+            <wp:cNvGraphicFramePr>
+              <a:graphicFrameLocks xmlns:a="http://schemas.openxmlformats.org/drawingml/2006/main" noChangeAspect="1"/>
+            </wp:cNvGraphicFramePr>
+            <a:graphic xmlns:a="http://schemas.openxmlformats.org/drawingml/2006/main">
+              <a:graphicData uri="http://schemas.openxmlformats.org/drawingml/2006/picture">
+                <pic:pic xmlns:pic="http://schemas.openxmlformats.org/drawingml/2006/picture">
+                  <pic:nvPicPr>
+                    <pic:cNvPr id="1" name=""/>
+                    <pic:cNvPicPr/>
+                  </pic:nvPicPr>
+                  <pic:blipFill>
+                    <a:blip r:embed="rId10"/>
+                    <a:stretch>
+                      <a:fillRect/>
+                    </a:stretch>
+                  </pic:blipFill>
+                  <pic:spPr>
+                    <a:xfrm>
+                      <a:off x="0" y="0"/>
+                      <a:ext cx="5943600" cy="993140"/>
+                    </a:xfrm>
+                    <a:prstGeom prst="rect">
+                      <a:avLst/>
+                    </a:prstGeom>
+                  </pic:spPr>
+                </pic:pic>
+              </a:graphicData>
+            </a:graphic>
+          </wp:inline>
+        </w:drawing>
+      </w:r>
+    </w:p>
+    <w:p/>
     <w:sectPr>
       <w:pgSz w:w="12240" w:h="15840"/>
       <w:pgMar w:top="1440" w:right="1440" w:bottom="1440" w:left="1440" w:header="720" w:footer="720" w:gutter="0"/>
@@ -831,6 +925,7 @@
   <w:style w:type="paragraph" w:default="1" w:styleId="Normal">
     <w:name w:val="Normal"/>
     <w:qFormat/>
+    <w:rsid w:val="00AB0560"/>
   </w:style>
   <w:style w:type="character" w:default="1" w:styleId="DefaultParagraphFont">
     <w:name w:val="Default Paragraph Font"/>
